--- a/filters/net.sf.okapi.filters.openxml.tests/gold/PeekTestDako2.docx
+++ b/filters/net.sf.okapi.filters.openxml.tests/gold/PeekTestDako2.docx
@@ -255,12 +255,12 @@
                             </wp:inline>
                           </w:drawing>
                         </w:r>
-                        {x0:&lt;w:r&gt;&lt;w:rPr&gt;&lt;w:noProof/&gt;&lt;w:lang w:eastAsia="zh-CN"/&gt;&lt;/w:rPr&gt;&lt;w:drawing&gt;&lt;wp:inline distT="0" distB="0" distL="0" distR="0"&gt;&lt;wp:extent cx="409575" cy="390525"/&gt;&lt;wp:effectExtent l="19050" t="0" r="9525" b="0"/&gt;&lt;wp:docPr id="88" -ERR:REF-NOT-FOUND- descr="mfg_date3"/&gt;&lt;wp:cNvGraphicFramePr&gt;&lt;a:graphicFrameLocks xmlns:a="http://schemas.openxmlformats.org/drawingml/2006/main" noChangeAspect="1"/&gt;&lt;/wp:cNvGraphicFramePr&gt;&lt;a:graphic xmlns:a="http://schemas.openxmlformats.org/drawingml/2006/main"&gt;&lt;a:graphicData uri="http://schemas.openxmlformats.org/drawingml/2006/picture"&gt;&lt;pic:pic xmlns:pic="http://schemas.openxmlformats.org/drawingml/2006/picture"&gt;&lt;pic:nvPicPr&gt;&lt;pic:cNvPr id="0" -ERR:REF-NOT-FOUND- descr="mfg_date3"/&gt;&lt;pic:cNvPicPr&gt;&lt;a:picLocks noChangeAspect="1" noChangeArrowheads="1"/&gt;&lt;/pic:cNvPicPr&gt;&lt;/pic:nvPicPr&gt;&lt;pic:blipFill&gt;&lt;a:blip r:embed="rId8"/&gt;&lt;a:srcRect/&gt;&lt;a:stretch&gt;&lt;a:fillRect/&gt;&lt;/a:stretch&gt;&lt;/pic:blipFill&gt;&lt;pic:spPr bwMode="auto"&gt;&lt;a:xfrm&gt;&lt;a:off x="0" y="0"/&gt;&lt;a:ext cx="409575" cy="390525"/&gt;&lt;/a:xfrm&gt;&lt;a:prstGeom prst="rect"&gt;&lt;a:avLst/&gt;&lt;/a:prstGeom&gt;&lt;a:noFill/&gt;&lt;a:ln w="9525"&gt;&lt;a:noFill/&gt;&lt;a:miter lim="800000"/&gt;&lt;a:headEnd/&gt;&lt;a:tailEnd/&gt;&lt;/a:ln&gt;&lt;/pic:spPr&gt;&lt;/pic:pic&gt;&lt;/a:graphicData&gt;&lt;/a:graphic&gt;&lt;/wp:inline&gt;&lt;/w:drawing&gt;&lt;/w:r&gt;}
+                        {x0:&lt;w:r&gt;&lt;w:rPr&gt;&lt;w:noProof/&gt;&lt;w:lang w:eastAsia="zh-CN"/&gt;&lt;/w:rPr&gt;&lt;w:drawing&gt;&lt;wp:inline distT="0" distB="0" distL="0" distR="0"&gt;&lt;wp:extent cx="409575" cy="390525"/&gt;&lt;wp:effectExtent l="19050" t="0" r="9525" b="0"/&gt;&lt;wp:docPr id="88" name="Picture 2567" descr="mfg_date3"/&gt;&lt;wp:cNvGraphicFramePr&gt;&lt;a:graphicFrameLocks xmlns:a="http://schemas.openxmlformats.org/drawingml/2006/main" noChangeAspect="1"/&gt;&lt;/wp:cNvGraphicFramePr&gt;&lt;a:graphic xmlns:a="http://schemas.openxmlformats.org/drawingml/2006/main"&gt;&lt;a:graphicData uri="http://schemas.openxmlformats.org/drawingml/2006/picture"&gt;&lt;pic:pic xmlns:pic="http://schemas.openxmlformats.org/drawingml/2006/picture"&gt;&lt;pic:nvPicPr&gt;&lt;pic:cNvPr id="0" name="Picture 2567" descr="mfg_date3"/&gt;&lt;pic:cNvPicPr&gt;&lt;a:picLocks noChangeAspect="1" noChangeArrowheads="1"/&gt;&lt;/pic:cNvPicPr&gt;&lt;/pic:nvPicPr&gt;&lt;pic:blipFill&gt;&lt;a:blip r:embed="rId8"/&gt;&lt;a:srcRect/&gt;&lt;a:stretch&gt;&lt;a:fillRect/&gt;&lt;/a:stretch&gt;&lt;/pic:blipFill&gt;&lt;pic:spPr bwMode="auto"&gt;&lt;a:xfrm&gt;&lt;a:off x="0" y="0"/&gt;&lt;a:ext cx="409575" cy="390525"/&gt;&lt;/a:xfrm&gt;&lt;a:prstGeom prst="rect"&gt;&lt;a:avLst/&gt;&lt;/a:prstGeom&gt;&lt;a:noFill/&gt;&lt;a:ln w="9525"&gt;&lt;a:noFill/&gt;&lt;a:miter lim="800000"/&gt;&lt;a:headEnd/&gt;&lt;a:tailEnd/&gt;&lt;/a:ln&gt;&lt;/pic:spPr&gt;&lt;/pic:pic&gt;&lt;/a:graphicData&gt;&lt;/a:graphic&gt;&lt;/wp:inline&gt;&lt;/w:drawing&gt;&lt;/w:r&gt;}
                       </w:p>
                     </w:txbxContent>
                   </v:textbox>
                   <w:r>
-                    <w:t xml:space="preserve">{x1:-ERR:REF-NOT-FOUND-}</w:t>
+                    <w:t xml:space="preserve">{x1:&lt;v:textbox style="mso-next-textbox:#_x0000_s1064"&gt;}</w:t>
                   </w:r>
                   <w10:wrap type="none"/>
                   <w10:anchorlock/>
@@ -290,13 +290,13 @@
               </w:rPr>
             </w:pPr>
             <w:r>
-              <w:t xml:space="preserve">{x0:-ERR:REF-NOT-FOUND-}</w:t>
+              <w:t xml:space="preserve">{x0:&lt;w:pPr&gt;&lt;w:pStyle w:val="A-Body1"/&gt;&lt;w:rPr&gt;&lt;w:lang w:val="it-IT"/&gt;&lt;/w:rPr&gt;&lt;/w:pPr&gt;}</w:t>
             </w:r>
             <w:r>
               <w:rPr>
                 <w:lang w:val="it-IT"/>
               </w:rPr>
-              <w:t>{g1:-ERR:REF-NOT-FOUND-}akoday orthnay Americahay, Inchay.{/g2:&lt;/w:t&gt;&lt;/w:r&gt;}</w:t>
+              <w:t>{g1:&lt;w:r&gt;&lt;w:rPr&gt;&lt;w:lang w:val="it-IT"/&gt;&lt;/w:rPr&gt;&lt;w:t&gt;}akoday orthnay Americahay, Inchay.{/g2:&lt;/w:t&gt;&lt;/w:r&gt;}</w:t>
             </w:r>
           </w:p>
           <w:p>
@@ -307,13 +307,13 @@
               </w:rPr>
             </w:pPr>
             <w:r>
-              <w:t xml:space="preserve">{x0:-ERR:REF-NOT-FOUND-}</w:t>
+              <w:t xml:space="preserve">{x0:&lt;w:pPr&gt;&lt;w:pStyle w:val="A-Body1"/&gt;&lt;w:rPr&gt;&lt;w:lang w:val="it-IT"/&gt;&lt;/w:rPr&gt;&lt;/w:pPr&gt;}</w:t>
             </w:r>
             <w:r>
               <w:rPr>
                 <w:lang w:val="it-IT"/>
               </w:rPr>
-              <w:t xml:space="preserve">{g1:-ERR:REF-NOT-FOUND-}6392 iavay ealray {/g2:&lt;/w:t&gt;&lt;/w:r&gt;}</w:t>
+              <w:t xml:space="preserve">{g1:&lt;w:r&gt;&lt;w:rPr&gt;&lt;w:lang w:val="it-IT"/&gt;&lt;/w:rPr&gt;&lt;w:t xml:space="preserve"&gt;}6392 iavay ealray {/g2:&lt;/w:t&gt;&lt;/w:r&gt;}</w:t>
             </w:r>
           </w:p>
           <w:p>
@@ -324,13 +324,13 @@
               </w:rPr>
             </w:pPr>
             <w:r>
-              <w:t xml:space="preserve">{x0:-ERR:REF-NOT-FOUND-}</w:t>
+              <w:t xml:space="preserve">{x0:&lt;w:pPr&gt;&lt;w:pStyle w:val="A-Body1"/&gt;&lt;w:rPr&gt;&lt;w:lang w:val="it-IT"/&gt;&lt;/w:rPr&gt;&lt;/w:pPr&gt;}</w:t>
             </w:r>
             <w:r>
               <w:rPr>
                 <w:lang w:val="it-IT"/>
               </w:rPr>
-              <w:t>{g1:-ERR:REF-NOT-FOUND-}arpinteriacay, Acay 93013{/g2:&lt;/w:t&gt;&lt;/w:r&gt;}</w:t>
+              <w:t>{g1:&lt;w:r&gt;&lt;w:rPr&gt;&lt;w:lang w:val="it-IT"/&gt;&lt;/w:rPr&gt;&lt;w:t&gt;}arpinteriacay, Acay 93013{/g2:&lt;/w:t&gt;&lt;/w:r&gt;}</w:t>
             </w:r>
           </w:p>
         </w:tc>
@@ -356,7 +356,7 @@
         </w:rPr>
       </w:pPr>
       <w:r>
-        <w:t xml:space="preserve">{x0:-ERR:REF-NOT-FOUND-}</w:t>
+        <w:t xml:space="preserve">{x0:&lt;w:pPr&gt;&lt;w:pStyle w:val="Copyrighttext"/&gt;&lt;w:spacing w:after="0"/&gt;&lt;w:rPr&gt;&lt;w:sz w:val="20"/&gt;&lt;w:szCs w:val="20"/&gt;&lt;w:lang w:val="it-IT"/&gt;&lt;/w:rPr&gt;&lt;/w:pPr&gt;}</w:t>
       </w:r>
     </w:p>
     <w:sectPr>
